--- a/卒業研究概要.docx
+++ b/卒業研究概要.docx
@@ -997,7 +997,7 @@
       <w:pPr>
         <w:ind w:firstLineChars="197" w:firstLine="425"/>
         <w:rPr>
-          <w:rFonts w:ascii="ＭＳ 明朝" w:cs="ＭＳ 明朝" w:hint="eastAsia"/>
+          <w:rFonts w:ascii="ＭＳ 明朝" w:cs="ＭＳ 明朝"/>
         </w:rPr>
       </w:pPr>
       <w:r>
@@ -1042,7 +1042,13 @@
         <w:rPr>
           <w:rFonts w:ascii="ＭＳ 明朝" w:cs="ＭＳ 明朝" w:hint="eastAsia"/>
         </w:rPr>
-        <w:t>を使用し、</w:t>
+        <w:t>を使用し</w:t>
+      </w:r>
+      <w:r>
+        <w:rPr>
+          <w:rFonts w:ascii="ＭＳ 明朝" w:cs="ＭＳ 明朝" w:hint="eastAsia"/>
+        </w:rPr>
+        <w:t>、</w:t>
       </w:r>
       <w:proofErr w:type="spellStart"/>
       <w:r>
@@ -1262,7 +1268,7 @@
           <w:noProof/>
         </w:rPr>
         <w:drawing>
-          <wp:anchor distT="0" distB="0" distL="114300" distR="114300" simplePos="0" relativeHeight="251660288" behindDoc="0" locked="0" layoutInCell="1" allowOverlap="1" wp14:anchorId="0D5BEA3A" wp14:editId="0F73CF00">
+          <wp:anchor distT="0" distB="0" distL="114300" distR="114300" simplePos="0" relativeHeight="251660288" behindDoc="0" locked="0" layoutInCell="1" allowOverlap="1" wp14:anchorId="0D5BEA3A" wp14:editId="4C16E0C3">
             <wp:simplePos x="0" y="0"/>
             <wp:positionH relativeFrom="column">
               <wp:posOffset>2234565</wp:posOffset>
@@ -1270,14 +1276,14 @@
             <wp:positionV relativeFrom="paragraph">
               <wp:posOffset>170180</wp:posOffset>
             </wp:positionV>
-            <wp:extent cx="3406775" cy="1640840"/>
+            <wp:extent cx="3406140" cy="1640840"/>
             <wp:effectExtent l="0" t="0" r="0" b="0"/>
             <wp:wrapThrough wrapText="bothSides">
               <wp:wrapPolygon edited="0">
                 <wp:start x="0" y="0"/>
                 <wp:lineTo x="0" y="21399"/>
-                <wp:lineTo x="21499" y="21399"/>
-                <wp:lineTo x="21499" y="0"/>
+                <wp:lineTo x="21503" y="21399"/>
+                <wp:lineTo x="21503" y="0"/>
                 <wp:lineTo x="0" y="0"/>
               </wp:wrapPolygon>
             </wp:wrapThrough>
@@ -1301,7 +1307,7 @@
                   <pic:spPr>
                     <a:xfrm>
                       <a:off x="0" y="0"/>
-                      <a:ext cx="3406775" cy="1640840"/>
+                      <a:ext cx="3406140" cy="1640840"/>
                     </a:xfrm>
                     <a:prstGeom prst="rect">
                       <a:avLst/>
@@ -1391,19 +1397,19 @@
         <w:rPr>
           <w:rFonts w:ascii="ＭＳ 明朝" w:cs="ＭＳ 明朝" w:hint="eastAsia"/>
         </w:rPr>
-        <w:t>のみの実行は、鍵長によって処理時間にばらつ</w:t>
-      </w:r>
-      <w:r>
-        <w:rPr>
-          <w:rFonts w:ascii="ＭＳ 明朝" w:cs="ＭＳ 明朝" w:hint="eastAsia"/>
-        </w:rPr>
-        <w:t>き</w:t>
-      </w:r>
-      <w:r>
-        <w:rPr>
-          <w:rFonts w:ascii="ＭＳ 明朝" w:cs="ＭＳ 明朝" w:hint="eastAsia"/>
-        </w:rPr>
-        <w:t>が大きいのに対し、</w:t>
+        <w:t>のみの実行は、鍵長によって処理時間</w:t>
+      </w:r>
+      <w:r>
+        <w:rPr>
+          <w:rFonts w:ascii="ＭＳ 明朝" w:cs="ＭＳ 明朝" w:hint="eastAsia"/>
+        </w:rPr>
+        <w:t>が長くなるの</w:t>
+      </w:r>
+      <w:r>
+        <w:rPr>
+          <w:rFonts w:ascii="ＭＳ 明朝" w:cs="ＭＳ 明朝" w:hint="eastAsia"/>
+        </w:rPr>
+        <w:t>に対し、</w:t>
       </w:r>
       <w:r>
         <w:rPr>
@@ -1415,7 +1421,13 @@
         <w:rPr>
           <w:rFonts w:ascii="ＭＳ 明朝" w:cs="ＭＳ 明朝" w:hint="eastAsia"/>
         </w:rPr>
-        <w:t>を用いた場合、ばらつきがほとんどなくなる</w:t>
+        <w:t>を用いた場合、</w:t>
+      </w:r>
+      <w:r>
+        <w:rPr>
+          <w:rFonts w:ascii="ＭＳ 明朝" w:cs="ＭＳ 明朝" w:hint="eastAsia"/>
+        </w:rPr>
+        <w:t>ほとんど変化しない</w:t>
       </w:r>
       <w:r>
         <w:rPr>
@@ -1546,6 +1558,147 @@
       <w:pPr>
         <w:ind w:firstLineChars="197" w:firstLine="425"/>
         <w:rPr>
+          <w:rFonts w:ascii="ＭＳ 明朝" w:cs="ＭＳ 明朝" w:hint="eastAsia"/>
+        </w:rPr>
+      </w:pPr>
+      <w:r>
+        <w:rPr>
+          <w:rFonts w:ascii="ＭＳ 明朝" w:cs="ＭＳ 明朝"/>
+        </w:rPr>
+        <w:lastRenderedPageBreak/>
+        <w:t>PL</w:t>
+      </w:r>
+      <w:r>
+        <w:rPr>
+          <w:rFonts w:ascii="ＭＳ 明朝" w:cs="ＭＳ 明朝" w:hint="eastAsia"/>
+        </w:rPr>
+        <w:t>を用いて</w:t>
+      </w:r>
+      <w:r>
+        <w:rPr>
+          <w:rFonts w:ascii="ＭＳ 明朝" w:cs="ＭＳ 明朝" w:hint="eastAsia"/>
+        </w:rPr>
+        <w:t>処理を行う際にボトルネックとなり得るのがデータ転送時間である。</w:t>
+      </w:r>
+      <w:r>
+        <w:rPr>
+          <w:rFonts w:ascii="ＭＳ 明朝" w:cs="ＭＳ 明朝" w:hint="eastAsia"/>
+        </w:rPr>
+        <w:t>そこで、</w:t>
+      </w:r>
+      <w:r>
+        <w:rPr>
+          <w:rFonts w:ascii="ＭＳ 明朝" w:cs="ＭＳ 明朝"/>
+        </w:rPr>
+        <w:t>(1)</w:t>
+      </w:r>
+      <w:r>
+        <w:rPr>
+          <w:rFonts w:ascii="ＭＳ 明朝" w:cs="ＭＳ 明朝" w:hint="eastAsia"/>
+        </w:rPr>
+        <w:t>のプログラムの</w:t>
+      </w:r>
+      <w:r>
+        <w:rPr>
+          <w:rFonts w:ascii="ＭＳ 明朝" w:cs="ＭＳ 明朝" w:hint="eastAsia"/>
+        </w:rPr>
+        <w:t>暗号化</w:t>
+      </w:r>
+      <w:r>
+        <w:rPr>
+          <w:rFonts w:ascii="ＭＳ 明朝" w:cs="ＭＳ 明朝"/>
+        </w:rPr>
+        <w:t>/</w:t>
+      </w:r>
+      <w:r>
+        <w:rPr>
+          <w:rFonts w:ascii="ＭＳ 明朝" w:cs="ＭＳ 明朝" w:hint="eastAsia"/>
+        </w:rPr>
+        <w:t>復号</w:t>
+      </w:r>
+      <w:r>
+        <w:rPr>
+          <w:rFonts w:ascii="ＭＳ 明朝" w:cs="ＭＳ 明朝" w:hint="eastAsia"/>
+        </w:rPr>
+        <w:t>関数内</w:t>
+      </w:r>
+      <w:r>
+        <w:rPr>
+          <w:rFonts w:ascii="ＭＳ 明朝" w:cs="ＭＳ 明朝" w:hint="eastAsia"/>
+        </w:rPr>
+        <w:t>を空にし、引数の受け渡しのみを行なった際にかかる時間の平均をとることで</w:t>
+      </w:r>
+      <w:r>
+        <w:rPr>
+          <w:rFonts w:ascii="ＭＳ 明朝" w:cs="ＭＳ 明朝" w:hint="eastAsia"/>
+        </w:rPr>
+        <w:t>、</w:t>
+      </w:r>
+      <w:r>
+        <w:rPr>
+          <w:rFonts w:ascii="ＭＳ 明朝" w:cs="ＭＳ 明朝" w:hint="eastAsia"/>
+        </w:rPr>
+        <w:t>データ転送にかかる時間を調べ</w:t>
+      </w:r>
+      <w:r>
+        <w:rPr>
+          <w:rFonts w:ascii="ＭＳ 明朝" w:cs="ＭＳ 明朝" w:hint="eastAsia"/>
+        </w:rPr>
+        <w:t>た</w:t>
+      </w:r>
+      <w:r>
+        <w:rPr>
+          <w:rFonts w:ascii="ＭＳ 明朝" w:cs="ＭＳ 明朝" w:hint="eastAsia"/>
+        </w:rPr>
+        <w:t>。その結果</w:t>
+      </w:r>
+      <w:r>
+        <w:rPr>
+          <w:rFonts w:ascii="ＭＳ 明朝" w:cs="ＭＳ 明朝" w:hint="eastAsia"/>
+        </w:rPr>
+        <w:t>が表２である</w:t>
+      </w:r>
+      <w:r>
+        <w:rPr>
+          <w:rFonts w:ascii="ＭＳ 明朝" w:cs="ＭＳ 明朝" w:hint="eastAsia"/>
+        </w:rPr>
+        <w:t>。</w:t>
+      </w:r>
+      <w:r>
+        <w:rPr>
+          <w:rFonts w:ascii="ＭＳ 明朝" w:cs="ＭＳ 明朝" w:hint="eastAsia"/>
+        </w:rPr>
+        <w:t>また、</w:t>
+      </w:r>
+      <w:r>
+        <w:rPr>
+          <w:rFonts w:ascii="ＭＳ 明朝" w:cs="ＭＳ 明朝"/>
+        </w:rPr>
+        <w:t>Vitis HLS 2022.1</w:t>
+      </w:r>
+      <w:r>
+        <w:rPr>
+          <w:rFonts w:ascii="ＭＳ 明朝" w:cs="ＭＳ 明朝" w:hint="eastAsia"/>
+        </w:rPr>
+        <w:t>が推定した</w:t>
+      </w:r>
+      <w:r>
+        <w:rPr>
+          <w:rFonts w:ascii="ＭＳ 明朝" w:cs="ＭＳ 明朝"/>
+        </w:rPr>
+        <w:t>PL</w:t>
+      </w:r>
+      <w:r>
+        <w:rPr>
+          <w:rFonts w:ascii="ＭＳ 明朝" w:cs="ＭＳ 明朝" w:hint="eastAsia"/>
+        </w:rPr>
+        <w:t>上で計算した際のレイテンシを表３に示す。</w:t>
+      </w:r>
+    </w:p>
+    <w:p>
+      <w:pPr>
+        <w:ind w:firstLineChars="200" w:firstLine="432"/>
+        <w:rPr>
           <w:rFonts w:ascii="ＭＳ 明朝" w:cs="ＭＳ 明朝"/>
         </w:rPr>
       </w:pPr>
@@ -1554,15 +1707,151 @@
           <w:rFonts w:ascii="ＭＳ 明朝" w:cs="ＭＳ 明朝"/>
           <w:noProof/>
         </w:rPr>
-        <w:lastRenderedPageBreak/>
         <w:drawing>
-          <wp:anchor distT="0" distB="0" distL="114300" distR="114300" simplePos="0" relativeHeight="251659264" behindDoc="1" locked="0" layoutInCell="1" allowOverlap="1" wp14:anchorId="79D77411" wp14:editId="64060861">
+          <wp:anchor distT="0" distB="0" distL="114300" distR="114300" simplePos="0" relativeHeight="251661312" behindDoc="0" locked="0" layoutInCell="1" allowOverlap="1" wp14:anchorId="5C0ACDDE" wp14:editId="7BCE0EC1">
             <wp:simplePos x="0" y="0"/>
             <wp:positionH relativeFrom="column">
-              <wp:posOffset>3072765</wp:posOffset>
+              <wp:posOffset>3290570</wp:posOffset>
             </wp:positionH>
             <wp:positionV relativeFrom="paragraph">
-              <wp:posOffset>372745</wp:posOffset>
+              <wp:posOffset>210820</wp:posOffset>
+            </wp:positionV>
+            <wp:extent cx="2291715" cy="1413510"/>
+            <wp:effectExtent l="0" t="0" r="0" b="0"/>
+            <wp:wrapThrough wrapText="bothSides">
+              <wp:wrapPolygon edited="0">
+                <wp:start x="0" y="0"/>
+                <wp:lineTo x="0" y="21348"/>
+                <wp:lineTo x="21426" y="21348"/>
+                <wp:lineTo x="21426" y="0"/>
+                <wp:lineTo x="0" y="0"/>
+              </wp:wrapPolygon>
+            </wp:wrapThrough>
+            <wp:docPr id="2" name="図 2"/>
+            <wp:cNvGraphicFramePr>
+              <a:graphicFrameLocks xmlns:a="http://schemas.openxmlformats.org/drawingml/2006/main" noChangeAspect="1"/>
+            </wp:cNvGraphicFramePr>
+            <a:graphic xmlns:a="http://schemas.openxmlformats.org/drawingml/2006/main">
+              <a:graphicData uri="http://schemas.openxmlformats.org/drawingml/2006/picture">
+                <pic:pic xmlns:pic="http://schemas.openxmlformats.org/drawingml/2006/picture">
+                  <pic:nvPicPr>
+                    <pic:cNvPr id="2" name="図 2"/>
+                    <pic:cNvPicPr/>
+                  </pic:nvPicPr>
+                  <pic:blipFill>
+                    <a:blip r:embed="rId9"/>
+                    <a:stretch>
+                      <a:fillRect/>
+                    </a:stretch>
+                  </pic:blipFill>
+                  <pic:spPr>
+                    <a:xfrm>
+                      <a:off x="0" y="0"/>
+                      <a:ext cx="2291715" cy="1413510"/>
+                    </a:xfrm>
+                    <a:prstGeom prst="rect">
+                      <a:avLst/>
+                    </a:prstGeom>
+                  </pic:spPr>
+                </pic:pic>
+              </a:graphicData>
+            </a:graphic>
+            <wp14:sizeRelH relativeFrom="page">
+              <wp14:pctWidth>0</wp14:pctWidth>
+            </wp14:sizeRelH>
+            <wp14:sizeRelV relativeFrom="page">
+              <wp14:pctHeight>0</wp14:pctHeight>
+            </wp14:sizeRelV>
+          </wp:anchor>
+        </w:drawing>
+      </w:r>
+      <w:r>
+        <w:rPr>
+          <w:rFonts w:ascii="ＭＳ 明朝" w:cs="ＭＳ 明朝" w:hint="eastAsia"/>
+        </w:rPr>
+        <w:t>表１と表</w:t>
+      </w:r>
+      <w:r>
+        <w:rPr>
+          <w:rFonts w:ascii="ＭＳ 明朝" w:cs="ＭＳ 明朝" w:hint="eastAsia"/>
+        </w:rPr>
+        <w:t>２</w:t>
+      </w:r>
+      <w:r>
+        <w:rPr>
+          <w:rFonts w:ascii="ＭＳ 明朝" w:cs="ＭＳ 明朝" w:hint="eastAsia"/>
+        </w:rPr>
+        <w:t>を見比べると、</w:t>
+      </w:r>
+      <w:r>
+        <w:rPr>
+          <w:rFonts w:ascii="ＭＳ 明朝" w:cs="ＭＳ 明朝"/>
+        </w:rPr>
+        <w:t>PL</w:t>
+      </w:r>
+      <w:r>
+        <w:rPr>
+          <w:rFonts w:ascii="ＭＳ 明朝" w:cs="ＭＳ 明朝" w:hint="eastAsia"/>
+        </w:rPr>
+        <w:t>を用いた際の処理時間のほとんどをデータ転送時間が占めていることがわかった。</w:t>
+      </w:r>
+      <w:r>
+        <w:rPr>
+          <w:rFonts w:ascii="ＭＳ 明朝" w:cs="ＭＳ 明朝" w:hint="eastAsia"/>
+        </w:rPr>
+        <w:t>表３に示すように、高位合成</w:t>
+      </w:r>
+      <w:r>
+        <w:rPr>
+          <w:rFonts w:ascii="ＭＳ 明朝" w:cs="ＭＳ 明朝" w:hint="eastAsia"/>
+        </w:rPr>
+        <w:t>時</w:t>
+      </w:r>
+      <w:r>
+        <w:rPr>
+          <w:rFonts w:ascii="ＭＳ 明朝" w:cs="ＭＳ 明朝" w:hint="eastAsia"/>
+        </w:rPr>
+        <w:t>の結果からも</w:t>
+      </w:r>
+      <w:r>
+        <w:rPr>
+          <w:rFonts w:ascii="ＭＳ 明朝" w:cs="ＭＳ 明朝"/>
+        </w:rPr>
+        <w:t>PL</w:t>
+      </w:r>
+      <w:r>
+        <w:rPr>
+          <w:rFonts w:ascii="ＭＳ 明朝" w:cs="ＭＳ 明朝" w:hint="eastAsia"/>
+        </w:rPr>
+        <w:t>上での計算時間がとても小さいことが示された。</w:t>
+      </w:r>
+    </w:p>
+    <w:p>
+      <w:pPr>
+        <w:rPr>
+          <w:rFonts w:ascii="ＭＳ 明朝" w:cs="ＭＳ 明朝"/>
+        </w:rPr>
+      </w:pPr>
+    </w:p>
+    <w:p>
+      <w:pPr>
+        <w:rPr>
+          <w:rFonts w:ascii="ＭＳ 明朝" w:cs="ＭＳ 明朝"/>
+        </w:rPr>
+      </w:pPr>
+      <w:r>
+        <w:rPr>
+          <w:rFonts w:ascii="ＭＳ 明朝" w:cs="ＭＳ 明朝"/>
+          <w:noProof/>
+        </w:rPr>
+        <w:drawing>
+          <wp:anchor distT="0" distB="0" distL="114300" distR="114300" simplePos="0" relativeHeight="251659264" behindDoc="1" locked="0" layoutInCell="1" allowOverlap="1" wp14:anchorId="79D77411" wp14:editId="0EB505BE">
+            <wp:simplePos x="0" y="0"/>
+            <wp:positionH relativeFrom="column">
+              <wp:posOffset>133168</wp:posOffset>
+            </wp:positionH>
+            <wp:positionV relativeFrom="paragraph">
+              <wp:posOffset>106680</wp:posOffset>
             </wp:positionV>
             <wp:extent cx="2677160" cy="464185"/>
             <wp:effectExtent l="0" t="0" r="0" b="0"/>
@@ -1587,7 +1876,7 @@
                     <pic:cNvPicPr/>
                   </pic:nvPicPr>
                   <pic:blipFill>
-                    <a:blip r:embed="rId9"/>
+                    <a:blip r:embed="rId10"/>
                     <a:stretch>
                       <a:fillRect/>
                     </a:stretch>
@@ -1613,120 +1902,30 @@
           </wp:anchor>
         </w:drawing>
       </w:r>
-      <w:r>
-        <w:rPr>
-          <w:rFonts w:ascii="ＭＳ 明朝" w:cs="ＭＳ 明朝"/>
-        </w:rPr>
-        <w:t>PL</w:t>
-      </w:r>
-      <w:r>
-        <w:rPr>
-          <w:rFonts w:ascii="ＭＳ 明朝" w:cs="ＭＳ 明朝" w:hint="eastAsia"/>
-        </w:rPr>
-        <w:t>を用いて</w:t>
-      </w:r>
-      <w:r>
-        <w:rPr>
-          <w:rFonts w:ascii="ＭＳ 明朝" w:cs="ＭＳ 明朝" w:hint="eastAsia"/>
-        </w:rPr>
-        <w:t>処理を行う際にボトルネックとなり得るのがデータ転送時間である。</w:t>
-      </w:r>
-      <w:r>
-        <w:rPr>
-          <w:rFonts w:ascii="ＭＳ 明朝" w:cs="ＭＳ 明朝" w:hint="eastAsia"/>
-        </w:rPr>
-        <w:t>そこで、</w:t>
-      </w:r>
-      <w:r>
-        <w:rPr>
-          <w:rFonts w:ascii="ＭＳ 明朝" w:cs="ＭＳ 明朝"/>
-        </w:rPr>
-        <w:t>(1)</w:t>
-      </w:r>
-      <w:r>
-        <w:rPr>
-          <w:rFonts w:ascii="ＭＳ 明朝" w:cs="ＭＳ 明朝" w:hint="eastAsia"/>
-        </w:rPr>
-        <w:t>のプログラムの</w:t>
-      </w:r>
-      <w:r>
-        <w:rPr>
-          <w:rFonts w:ascii="ＭＳ 明朝" w:cs="ＭＳ 明朝" w:hint="eastAsia"/>
-        </w:rPr>
-        <w:t>暗号化</w:t>
-      </w:r>
-      <w:r>
-        <w:rPr>
-          <w:rFonts w:ascii="ＭＳ 明朝" w:cs="ＭＳ 明朝"/>
-        </w:rPr>
-        <w:t>/</w:t>
-      </w:r>
-      <w:r>
-        <w:rPr>
-          <w:rFonts w:ascii="ＭＳ 明朝" w:cs="ＭＳ 明朝" w:hint="eastAsia"/>
-        </w:rPr>
-        <w:t>復号</w:t>
-      </w:r>
-      <w:r>
-        <w:rPr>
-          <w:rFonts w:ascii="ＭＳ 明朝" w:cs="ＭＳ 明朝" w:hint="eastAsia"/>
-        </w:rPr>
-        <w:t>関数内</w:t>
-      </w:r>
-      <w:r>
-        <w:rPr>
-          <w:rFonts w:ascii="ＭＳ 明朝" w:cs="ＭＳ 明朝" w:hint="eastAsia"/>
-        </w:rPr>
-        <w:t>を空にし、引数の受け渡しのみを行なった際にかかる時間の平均をとることで</w:t>
-      </w:r>
-      <w:r>
-        <w:rPr>
-          <w:rFonts w:ascii="ＭＳ 明朝" w:cs="ＭＳ 明朝" w:hint="eastAsia"/>
-        </w:rPr>
-        <w:t>、</w:t>
-      </w:r>
-      <w:r>
-        <w:rPr>
-          <w:rFonts w:ascii="ＭＳ 明朝" w:cs="ＭＳ 明朝" w:hint="eastAsia"/>
-        </w:rPr>
-        <w:t>データ転送にかかる時間を調べ</w:t>
-      </w:r>
-      <w:r>
-        <w:rPr>
-          <w:rFonts w:ascii="ＭＳ 明朝" w:cs="ＭＳ 明朝" w:hint="eastAsia"/>
-        </w:rPr>
-        <w:t>た</w:t>
-      </w:r>
-      <w:r>
-        <w:rPr>
-          <w:rFonts w:ascii="ＭＳ 明朝" w:cs="ＭＳ 明朝" w:hint="eastAsia"/>
-        </w:rPr>
-        <w:t>。その結果</w:t>
-      </w:r>
-      <w:r>
-        <w:rPr>
-          <w:rFonts w:ascii="ＭＳ 明朝" w:cs="ＭＳ 明朝" w:hint="eastAsia"/>
-        </w:rPr>
-        <w:t>が表２である</w:t>
-      </w:r>
-      <w:r>
-        <w:rPr>
-          <w:rFonts w:ascii="ＭＳ 明朝" w:cs="ＭＳ 明朝" w:hint="eastAsia"/>
-        </w:rPr>
-        <w:t xml:space="preserve">。　　</w:t>
-      </w:r>
-      <w:r>
-        <w:rPr>
-          <w:rFonts w:ascii="ＭＳ 明朝" w:cs="ＭＳ 明朝"/>
-        </w:rPr>
-        <w:t xml:space="preserve"> </w:t>
-      </w:r>
-      <w:r>
-        <w:rPr>
-          <w:rFonts w:ascii="ＭＳ 明朝" w:cs="ＭＳ 明朝" w:hint="eastAsia"/>
-        </w:rPr>
-        <w:t xml:space="preserve">　　　　　</w:t>
-      </w:r>
+    </w:p>
+    <w:p>
+      <w:pPr>
+        <w:ind w:firstLineChars="197" w:firstLine="425"/>
+        <w:rPr>
+          <w:rFonts w:ascii="ＭＳ 明朝" w:cs="ＭＳ 明朝"/>
+        </w:rPr>
+      </w:pPr>
+    </w:p>
+    <w:p>
+      <w:pPr>
+        <w:ind w:firstLineChars="197" w:firstLine="425"/>
+        <w:rPr>
+          <w:rFonts w:ascii="ＭＳ 明朝" w:cs="ＭＳ 明朝"/>
+        </w:rPr>
+      </w:pPr>
+    </w:p>
+    <w:p>
+      <w:pPr>
+        <w:ind w:firstLineChars="197" w:firstLine="425"/>
+        <w:rPr>
+          <w:rFonts w:ascii="ＭＳ 明朝" w:cs="ＭＳ 明朝"/>
+        </w:rPr>
+      </w:pPr>
       <w:r>
         <w:rPr>
           <w:rFonts w:ascii="ＭＳ 明朝" w:cs="ＭＳ 明朝" w:hint="eastAsia"/>
@@ -1743,54 +1942,32 @@
         <w:rPr>
           <w:rFonts w:ascii="ＭＳ 明朝" w:cs="ＭＳ 明朝" w:hint="eastAsia"/>
         </w:rPr>
-        <w:t>の平均の比較</w:t>
-      </w:r>
-    </w:p>
-    <w:p>
-      <w:pPr>
-        <w:ind w:firstLineChars="200" w:firstLine="432"/>
-        <w:rPr>
-          <w:rFonts w:ascii="ＭＳ 明朝" w:cs="ＭＳ 明朝"/>
-        </w:rPr>
-      </w:pPr>
-      <w:r>
-        <w:rPr>
-          <w:rFonts w:ascii="ＭＳ 明朝" w:cs="ＭＳ 明朝" w:hint="eastAsia"/>
-        </w:rPr>
-        <w:t>表１と表２を見比べると、</w:t>
-      </w:r>
-      <w:r>
-        <w:rPr>
-          <w:rFonts w:ascii="ＭＳ 明朝" w:cs="ＭＳ 明朝"/>
-        </w:rPr>
-        <w:t>PL</w:t>
-      </w:r>
-      <w:r>
-        <w:rPr>
-          <w:rFonts w:ascii="ＭＳ 明朝" w:cs="ＭＳ 明朝" w:hint="eastAsia"/>
-        </w:rPr>
-        <w:t>を用いた際の</w:t>
-      </w:r>
-    </w:p>
-    <w:p>
-      <w:pPr>
-        <w:rPr>
-          <w:rFonts w:ascii="ＭＳ 明朝" w:cs="ＭＳ 明朝"/>
-        </w:rPr>
-      </w:pPr>
-      <w:r>
-        <w:rPr>
-          <w:rFonts w:ascii="ＭＳ 明朝" w:cs="ＭＳ 明朝" w:hint="eastAsia"/>
-        </w:rPr>
-        <w:t>処理時間のほとんどをデータ転送時間が占めていることがわかった。</w:t>
-      </w:r>
-    </w:p>
-    <w:p>
-      <w:pPr>
-        <w:rPr>
-          <w:rFonts w:ascii="ＭＳ 明朝" w:cs="ＭＳ 明朝" w:hint="eastAsia"/>
-        </w:rPr>
-      </w:pPr>
+        <w:t xml:space="preserve">の平均の比較　　</w:t>
+      </w:r>
+      <w:r>
+        <w:rPr>
+          <w:rFonts w:ascii="ＭＳ 明朝" w:cs="ＭＳ 明朝" w:hint="eastAsia"/>
+        </w:rPr>
+        <w:t xml:space="preserve">　　　</w:t>
+      </w:r>
+      <w:r>
+        <w:rPr>
+          <w:rFonts w:ascii="ＭＳ 明朝" w:cs="ＭＳ 明朝" w:hint="eastAsia"/>
+        </w:rPr>
+        <w:t xml:space="preserve">表３　</w:t>
+      </w:r>
+      <w:r>
+        <w:rPr>
+          <w:rFonts w:ascii="ＭＳ 明朝" w:cs="ＭＳ 明朝" w:hint="eastAsia"/>
+        </w:rPr>
+        <w:t>レイテンシの推定値</w:t>
+      </w:r>
+      <w:r>
+        <w:rPr>
+          <w:rFonts w:ascii="ＭＳ 明朝" w:cs="ＭＳ 明朝"/>
+        </w:rPr>
+        <w:t>(ns)</w:t>
+      </w:r>
     </w:p>
     <w:p>
       <w:pPr>
@@ -1799,6 +1976,14 @@
           <w:rFonts w:ascii="ＭＳ 明朝" w:cs="ＭＳ 明朝"/>
         </w:rPr>
       </w:pPr>
+    </w:p>
+    <w:p>
+      <w:pPr>
+        <w:ind w:firstLineChars="197" w:firstLine="425"/>
+        <w:rPr>
+          <w:rFonts w:ascii="ＭＳ 明朝" w:cs="ＭＳ 明朝"/>
+        </w:rPr>
+      </w:pPr>
       <w:r>
         <w:rPr>
           <w:rFonts w:ascii="ＭＳ 明朝" w:cs="ＭＳ 明朝" w:hint="eastAsia"/>
@@ -1829,7 +2014,7 @@
         <w:rPr>
           <w:rFonts w:ascii="ＭＳ 明朝" w:cs="ＭＳ 明朝" w:hint="eastAsia"/>
         </w:rPr>
-        <w:t>３</w:t>
+        <w:t>４</w:t>
       </w:r>
       <w:r>
         <w:rPr>
@@ -1886,8 +2071,8 @@
           <w:noProof/>
         </w:rPr>
         <w:drawing>
-          <wp:inline distT="0" distB="0" distL="0" distR="0" wp14:anchorId="6BC4AB3A" wp14:editId="58FE64A1">
-            <wp:extent cx="5759450" cy="1377675"/>
+          <wp:inline distT="0" distB="0" distL="0" distR="0" wp14:anchorId="6BC4AB3A" wp14:editId="06077130">
+            <wp:extent cx="5759446" cy="1377675"/>
             <wp:effectExtent l="0" t="0" r="0" b="0"/>
             <wp:docPr id="1" name="図 1"/>
             <wp:cNvGraphicFramePr>
@@ -1901,7 +2086,7 @@
                     <pic:cNvPicPr/>
                   </pic:nvPicPr>
                   <pic:blipFill>
-                    <a:blip r:embed="rId10"/>
+                    <a:blip r:embed="rId11"/>
                     <a:stretch>
                       <a:fillRect/>
                     </a:stretch>
@@ -1909,7 +2094,7 @@
                   <pic:spPr>
                     <a:xfrm>
                       <a:off x="0" y="0"/>
-                      <a:ext cx="5759450" cy="1377675"/>
+                      <a:ext cx="5759446" cy="1377675"/>
                     </a:xfrm>
                     <a:prstGeom prst="rect">
                       <a:avLst/>
@@ -1962,7 +2147,7 @@
         <w:rPr>
           <w:rFonts w:ascii="ＭＳ 明朝" w:cs="ＭＳ 明朝" w:hint="eastAsia"/>
         </w:rPr>
-        <w:t>３</w:t>
+        <w:t>４</w:t>
       </w:r>
       <w:r>
         <w:rPr>
@@ -1984,13 +2169,6 @@
           <w:rFonts w:ascii="ＭＳ 明朝" w:cs="ＭＳ 明朝"/>
         </w:rPr>
       </w:pPr>
-    </w:p>
-    <w:p>
-      <w:pPr>
-        <w:rPr>
-          <w:rFonts w:ascii="ＭＳ 明朝" w:cs="ＭＳ 明朝"/>
-        </w:rPr>
-      </w:pPr>
       <w:r>
         <w:rPr>
           <w:rFonts w:ascii="ＭＳ 明朝" w:cs="ＭＳ 明朝" w:hint="eastAsia"/>
@@ -2133,7 +2311,7 @@
         <w:rPr>
           <w:rFonts w:ascii="ＭＳ 明朝" w:cs="ＭＳ 明朝" w:hint="eastAsia"/>
         </w:rPr>
-        <w:t>短くなる結果となった。ただし、</w:t>
+        <w:t>短くなった。ただし、</w:t>
       </w:r>
       <w:r>
         <w:rPr>
@@ -2151,7 +2329,151 @@
         <w:rPr>
           <w:rFonts w:ascii="ＭＳ 明朝" w:cs="ＭＳ 明朝" w:hint="eastAsia"/>
         </w:rPr>
-        <w:t>鍵長によって</w:t>
+        <w:t>鍵長に</w:t>
+      </w:r>
+      <w:r>
+        <w:rPr>
+          <w:rFonts w:ascii="ＭＳ 明朝" w:cs="ＭＳ 明朝" w:hint="eastAsia"/>
+        </w:rPr>
+        <w:t>応じて</w:t>
+      </w:r>
+      <w:r>
+        <w:rPr>
+          <w:rFonts w:ascii="ＭＳ 明朝" w:cs="ＭＳ 明朝" w:hint="eastAsia"/>
+        </w:rPr>
+        <w:t>処理時間が長くなる</w:t>
+      </w:r>
+      <w:r>
+        <w:rPr>
+          <w:rFonts w:ascii="ＭＳ 明朝" w:cs="ＭＳ 明朝" w:hint="eastAsia"/>
+        </w:rPr>
+        <w:t>のに対し、</w:t>
+      </w:r>
+      <w:r>
+        <w:rPr>
+          <w:rFonts w:ascii="ＭＳ 明朝" w:cs="ＭＳ 明朝"/>
+        </w:rPr>
+        <w:t>PL</w:t>
+      </w:r>
+      <w:r>
+        <w:rPr>
+          <w:rFonts w:ascii="ＭＳ 明朝" w:cs="ＭＳ 明朝" w:hint="eastAsia"/>
+        </w:rPr>
+        <w:t>を用いて計算する</w:t>
+      </w:r>
+      <w:r>
+        <w:rPr>
+          <w:rFonts w:ascii="ＭＳ 明朝" w:cs="ＭＳ 明朝" w:hint="eastAsia"/>
+        </w:rPr>
+        <w:t>と、処理時間は鍵長にはほとんど依存しない</w:t>
+      </w:r>
+      <w:r>
+        <w:rPr>
+          <w:rFonts w:ascii="ＭＳ 明朝" w:cs="ＭＳ 明朝" w:hint="eastAsia"/>
+        </w:rPr>
+        <w:t>結果となった</w:t>
+      </w:r>
+      <w:r>
+        <w:rPr>
+          <w:rFonts w:ascii="ＭＳ 明朝" w:cs="ＭＳ 明朝" w:hint="eastAsia"/>
+        </w:rPr>
+        <w:t>。</w:t>
+      </w:r>
+      <w:r>
+        <w:rPr>
+          <w:rFonts w:ascii="ＭＳ 明朝" w:cs="ＭＳ 明朝" w:hint="eastAsia"/>
+        </w:rPr>
+        <w:t>その理由として、</w:t>
+      </w:r>
+      <w:r>
+        <w:rPr>
+          <w:rFonts w:ascii="ＭＳ 明朝" w:cs="ＭＳ 明朝"/>
+        </w:rPr>
+        <w:t>PS</w:t>
+      </w:r>
+      <w:r>
+        <w:rPr>
+          <w:rFonts w:ascii="ＭＳ 明朝" w:cs="ＭＳ 明朝" w:hint="eastAsia"/>
+        </w:rPr>
+        <w:t>のみの場合</w:t>
+      </w:r>
+      <w:r>
+        <w:rPr>
+          <w:rFonts w:ascii="ＭＳ 明朝" w:cs="ＭＳ 明朝" w:hint="eastAsia"/>
+        </w:rPr>
+        <w:t>では</w:t>
+      </w:r>
+      <w:r>
+        <w:rPr>
+          <w:rFonts w:ascii="ＭＳ 明朝" w:cs="ＭＳ 明朝" w:hint="eastAsia"/>
+        </w:rPr>
+        <w:t>処理時間の大半を暗号化</w:t>
+      </w:r>
+      <w:r>
+        <w:rPr>
+          <w:rFonts w:ascii="ＭＳ 明朝" w:cs="ＭＳ 明朝"/>
+        </w:rPr>
+        <w:t>/</w:t>
+      </w:r>
+      <w:r>
+        <w:rPr>
+          <w:rFonts w:ascii="ＭＳ 明朝" w:cs="ＭＳ 明朝" w:hint="eastAsia"/>
+        </w:rPr>
+        <w:t>復号の計算が占めているのに対し、</w:t>
+      </w:r>
+      <w:r>
+        <w:rPr>
+          <w:rFonts w:ascii="ＭＳ 明朝" w:cs="ＭＳ 明朝"/>
+        </w:rPr>
+        <w:t>PL</w:t>
+      </w:r>
+      <w:r>
+        <w:rPr>
+          <w:rFonts w:ascii="ＭＳ 明朝" w:cs="ＭＳ 明朝" w:hint="eastAsia"/>
+        </w:rPr>
+        <w:t>を用いた場合ではデータ転送</w:t>
+      </w:r>
+      <w:r>
+        <w:rPr>
+          <w:rFonts w:ascii="ＭＳ 明朝" w:cs="ＭＳ 明朝" w:hint="eastAsia"/>
+        </w:rPr>
+        <w:t>時間</w:t>
+      </w:r>
+      <w:r>
+        <w:rPr>
+          <w:rFonts w:ascii="ＭＳ 明朝" w:cs="ＭＳ 明朝" w:hint="eastAsia"/>
+        </w:rPr>
+        <w:t>が</w:t>
+      </w:r>
+      <w:r>
+        <w:rPr>
+          <w:rFonts w:ascii="ＭＳ 明朝" w:cs="ＭＳ 明朝" w:hint="eastAsia"/>
+        </w:rPr>
+        <w:t>その大半を占めている</w:t>
+      </w:r>
+      <w:r>
+        <w:rPr>
+          <w:rFonts w:ascii="ＭＳ 明朝" w:cs="ＭＳ 明朝" w:hint="eastAsia"/>
+        </w:rPr>
+        <w:t>ことが</w:t>
+      </w:r>
+      <w:r>
+        <w:rPr>
+          <w:rFonts w:ascii="ＭＳ 明朝" w:cs="ＭＳ 明朝" w:hint="eastAsia"/>
+        </w:rPr>
+        <w:t>考えられる。</w:t>
+      </w:r>
+      <w:r>
+        <w:rPr>
+          <w:rFonts w:ascii="ＭＳ 明朝" w:cs="ＭＳ 明朝"/>
+        </w:rPr>
+        <w:t>FPGA</w:t>
+      </w:r>
+      <w:r>
+        <w:rPr>
+          <w:rFonts w:ascii="ＭＳ 明朝" w:cs="ＭＳ 明朝" w:hint="eastAsia"/>
+        </w:rPr>
+        <w:t>で実装した場合のリソースの観点からは</w:t>
       </w:r>
       <w:r>
         <w:rPr>
@@ -2163,7 +2485,21 @@
         <w:rPr>
           <w:rFonts w:ascii="ＭＳ 明朝" w:cs="ＭＳ 明朝" w:hint="eastAsia"/>
         </w:rPr>
-        <w:t>処理時間にばらつきが生じるのに対し、</w:t>
+        <w:t>鍵長が大きくなるほど多くのリソースを使うことがわかった。</w:t>
+      </w:r>
+    </w:p>
+    <w:p>
+      <w:pPr>
+        <w:ind w:firstLineChars="197" w:firstLine="425"/>
+        <w:rPr>
+          <w:rFonts w:ascii="ＭＳ 明朝" w:cs="ＭＳ 明朝"/>
+        </w:rPr>
+      </w:pPr>
+      <w:r>
+        <w:rPr>
+          <w:rFonts w:ascii="ＭＳ 明朝" w:cs="ＭＳ 明朝" w:hint="eastAsia"/>
+        </w:rPr>
+        <w:t>今回の実験では、</w:t>
       </w:r>
       <w:r>
         <w:rPr>
@@ -2175,49 +2511,85 @@
         <w:rPr>
           <w:rFonts w:ascii="ＭＳ 明朝" w:cs="ＭＳ 明朝" w:hint="eastAsia"/>
         </w:rPr>
-        <w:t>を用いて計算することで</w:t>
-      </w:r>
-      <w:r>
-        <w:rPr>
-          <w:rFonts w:ascii="ＭＳ 明朝" w:cs="ＭＳ 明朝" w:hint="eastAsia"/>
-        </w:rPr>
-        <w:t>ばらつきが</w:t>
-      </w:r>
-      <w:r>
-        <w:rPr>
-          <w:rFonts w:ascii="ＭＳ 明朝" w:cs="ＭＳ 明朝" w:hint="eastAsia"/>
-        </w:rPr>
-        <w:t>ほとんど</w:t>
-      </w:r>
-      <w:r>
-        <w:rPr>
-          <w:rFonts w:ascii="ＭＳ 明朝" w:cs="ＭＳ 明朝" w:hint="eastAsia"/>
-        </w:rPr>
-        <w:t>生じな</w:t>
-      </w:r>
-      <w:r>
-        <w:rPr>
-          <w:rFonts w:ascii="ＭＳ 明朝" w:cs="ＭＳ 明朝" w:hint="eastAsia"/>
-        </w:rPr>
-        <w:t>く</w:t>
-      </w:r>
-      <w:r>
-        <w:rPr>
-          <w:rFonts w:ascii="ＭＳ 明朝" w:cs="ＭＳ 明朝" w:hint="eastAsia"/>
-        </w:rPr>
-        <w:t>なる結果となった</w:t>
-      </w:r>
-      <w:r>
-        <w:rPr>
-          <w:rFonts w:ascii="ＭＳ 明朝" w:cs="ＭＳ 明朝" w:hint="eastAsia"/>
-        </w:rPr>
-        <w:t>。</w:t>
-      </w:r>
-      <w:r>
-        <w:rPr>
-          <w:rFonts w:ascii="ＭＳ 明朝" w:cs="ＭＳ 明朝" w:hint="eastAsia"/>
-        </w:rPr>
-        <w:t>その理由として、</w:t>
+        <w:t>を用いる際のデータ転送に</w:t>
+      </w:r>
+      <w:r>
+        <w:rPr>
+          <w:rFonts w:ascii="ＭＳ 明朝" w:cs="ＭＳ 明朝"/>
+        </w:rPr>
+        <w:t>MMIO</w:t>
+      </w:r>
+      <w:r>
+        <w:rPr>
+          <w:rFonts w:ascii="ＭＳ 明朝" w:cs="ＭＳ 明朝" w:hint="eastAsia"/>
+        </w:rPr>
+        <w:t>（メモリーマップによるデータ転送）</w:t>
+      </w:r>
+      <w:r>
+        <w:rPr>
+          <w:rFonts w:ascii="ＭＳ 明朝" w:cs="ＭＳ 明朝" w:hint="eastAsia"/>
+        </w:rPr>
+        <w:t>を</w:t>
+      </w:r>
+      <w:r>
+        <w:rPr>
+          <w:rFonts w:ascii="ＭＳ 明朝" w:cs="ＭＳ 明朝" w:hint="eastAsia"/>
+        </w:rPr>
+        <w:t>用いた</w:t>
+      </w:r>
+      <w:r>
+        <w:rPr>
+          <w:rFonts w:ascii="ＭＳ 明朝" w:cs="ＭＳ 明朝" w:hint="eastAsia"/>
+        </w:rPr>
+        <w:t>が、</w:t>
+      </w:r>
+      <w:r>
+        <w:rPr>
+          <w:rFonts w:ascii="ＭＳ 明朝" w:cs="ＭＳ 明朝"/>
+        </w:rPr>
+        <w:t>DRAM</w:t>
+      </w:r>
+      <w:r>
+        <w:rPr>
+          <w:rFonts w:ascii="ＭＳ 明朝" w:cs="ＭＳ 明朝" w:hint="eastAsia"/>
+        </w:rPr>
+        <w:t>を介して</w:t>
+      </w:r>
+      <w:r>
+        <w:rPr>
+          <w:rFonts w:ascii="ＭＳ 明朝" w:cs="ＭＳ 明朝" w:hint="eastAsia"/>
+        </w:rPr>
+        <w:t>データの</w:t>
+      </w:r>
+      <w:r>
+        <w:rPr>
+          <w:rFonts w:ascii="ＭＳ 明朝" w:cs="ＭＳ 明朝" w:hint="eastAsia"/>
+        </w:rPr>
+        <w:t>読み書きをする</w:t>
+      </w:r>
+      <w:r>
+        <w:rPr>
+          <w:rFonts w:ascii="ＭＳ 明朝" w:cs="ＭＳ 明朝"/>
+        </w:rPr>
+        <w:t>DMA</w:t>
+      </w:r>
+      <w:r>
+        <w:rPr>
+          <w:rFonts w:ascii="ＭＳ 明朝" w:cs="ＭＳ 明朝" w:hint="eastAsia"/>
+        </w:rPr>
+        <w:t>を用い</w:t>
+      </w:r>
+      <w:r>
+        <w:rPr>
+          <w:rFonts w:ascii="ＭＳ 明朝" w:cs="ＭＳ 明朝" w:hint="eastAsia"/>
+        </w:rPr>
+        <w:t>ることで</w:t>
+      </w:r>
+      <w:r>
+        <w:rPr>
+          <w:rFonts w:ascii="ＭＳ 明朝" w:cs="ＭＳ 明朝" w:hint="eastAsia"/>
+        </w:rPr>
+        <w:t>、</w:t>
       </w:r>
       <w:r>
         <w:rPr>
@@ -2229,31 +2601,7 @@
         <w:rPr>
           <w:rFonts w:ascii="ＭＳ 明朝" w:cs="ＭＳ 明朝" w:hint="eastAsia"/>
         </w:rPr>
-        <w:t>のみの場合</w:t>
-      </w:r>
-      <w:r>
-        <w:rPr>
-          <w:rFonts w:ascii="ＭＳ 明朝" w:cs="ＭＳ 明朝" w:hint="eastAsia"/>
-        </w:rPr>
-        <w:t>では</w:t>
-      </w:r>
-      <w:r>
-        <w:rPr>
-          <w:rFonts w:ascii="ＭＳ 明朝" w:cs="ＭＳ 明朝" w:hint="eastAsia"/>
-        </w:rPr>
-        <w:t>処理時間の大半を暗号化</w:t>
-      </w:r>
-      <w:r>
-        <w:rPr>
-          <w:rFonts w:ascii="ＭＳ 明朝" w:cs="ＭＳ 明朝"/>
-        </w:rPr>
-        <w:t>/</w:t>
-      </w:r>
-      <w:r>
-        <w:rPr>
-          <w:rFonts w:ascii="ＭＳ 明朝" w:cs="ＭＳ 明朝" w:hint="eastAsia"/>
-        </w:rPr>
-        <w:t>復号の計算が占めているのに対し、</w:t>
+        <w:t>と</w:t>
       </w:r>
       <w:r>
         <w:rPr>
@@ -2265,129 +2613,43 @@
         <w:rPr>
           <w:rFonts w:ascii="ＭＳ 明朝" w:cs="ＭＳ 明朝" w:hint="eastAsia"/>
         </w:rPr>
-        <w:t>を用いた場合ではデータ転送</w:t>
-      </w:r>
-      <w:r>
-        <w:rPr>
-          <w:rFonts w:ascii="ＭＳ 明朝" w:cs="ＭＳ 明朝" w:hint="eastAsia"/>
-        </w:rPr>
-        <w:t>時間</w:t>
-      </w:r>
-      <w:r>
-        <w:rPr>
-          <w:rFonts w:ascii="ＭＳ 明朝" w:cs="ＭＳ 明朝" w:hint="eastAsia"/>
-        </w:rPr>
-        <w:t>が</w:t>
-      </w:r>
-      <w:r>
-        <w:rPr>
-          <w:rFonts w:ascii="ＭＳ 明朝" w:cs="ＭＳ 明朝" w:hint="eastAsia"/>
-        </w:rPr>
-        <w:t>その大半を占めている</w:t>
-      </w:r>
-      <w:r>
-        <w:rPr>
-          <w:rFonts w:ascii="ＭＳ 明朝" w:cs="ＭＳ 明朝" w:hint="eastAsia"/>
-        </w:rPr>
-        <w:t>ことが</w:t>
-      </w:r>
-      <w:r>
-        <w:rPr>
-          <w:rFonts w:ascii="ＭＳ 明朝" w:cs="ＭＳ 明朝" w:hint="eastAsia"/>
-        </w:rPr>
-        <w:t>考えられる。リソースの観点からは</w:t>
-      </w:r>
-      <w:r>
-        <w:rPr>
-          <w:rFonts w:ascii="ＭＳ 明朝" w:cs="ＭＳ 明朝" w:hint="eastAsia"/>
-        </w:rPr>
-        <w:t>、</w:t>
-      </w:r>
-      <w:r>
-        <w:rPr>
-          <w:rFonts w:ascii="ＭＳ 明朝" w:cs="ＭＳ 明朝" w:hint="eastAsia"/>
-        </w:rPr>
-        <w:t>鍵長が大きくなるほど多くのリソースを使うことがわかった。</w:t>
-      </w:r>
-    </w:p>
-    <w:p>
-      <w:pPr>
-        <w:ind w:firstLineChars="197" w:firstLine="425"/>
-        <w:rPr>
-          <w:rFonts w:ascii="ＭＳ 明朝" w:cs="ＭＳ 明朝"/>
-        </w:rPr>
-      </w:pPr>
-      <w:r>
-        <w:rPr>
-          <w:rFonts w:ascii="ＭＳ 明朝" w:cs="ＭＳ 明朝" w:hint="eastAsia"/>
-        </w:rPr>
-        <w:t>今回の実験では、</w:t>
-      </w:r>
-      <w:r>
-        <w:rPr>
-          <w:rFonts w:ascii="ＭＳ 明朝" w:cs="ＭＳ 明朝"/>
-        </w:rPr>
-        <w:t>PL</w:t>
-      </w:r>
-      <w:r>
-        <w:rPr>
-          <w:rFonts w:ascii="ＭＳ 明朝" w:cs="ＭＳ 明朝" w:hint="eastAsia"/>
-        </w:rPr>
-        <w:t>を用いる際のデータ転送に</w:t>
-      </w:r>
-      <w:r>
-        <w:rPr>
-          <w:rFonts w:ascii="ＭＳ 明朝" w:cs="ＭＳ 明朝"/>
-        </w:rPr>
-        <w:t>MMIO</w:t>
-      </w:r>
-      <w:r>
-        <w:rPr>
-          <w:rFonts w:ascii="ＭＳ 明朝" w:cs="ＭＳ 明朝" w:hint="eastAsia"/>
-        </w:rPr>
-        <w:t>（メモリーマップによるデータ転送）</w:t>
-      </w:r>
-      <w:r>
-        <w:rPr>
-          <w:rFonts w:ascii="ＭＳ 明朝" w:cs="ＭＳ 明朝" w:hint="eastAsia"/>
-        </w:rPr>
-        <w:t>を</w:t>
-      </w:r>
-      <w:r>
-        <w:rPr>
-          <w:rFonts w:ascii="ＭＳ 明朝" w:cs="ＭＳ 明朝" w:hint="eastAsia"/>
-        </w:rPr>
-        <w:t>用いた</w:t>
-      </w:r>
-      <w:r>
-        <w:rPr>
-          <w:rFonts w:ascii="ＭＳ 明朝" w:cs="ＭＳ 明朝" w:hint="eastAsia"/>
-        </w:rPr>
-        <w:t>が、</w:t>
-      </w:r>
-      <w:r>
-        <w:rPr>
-          <w:rFonts w:ascii="ＭＳ 明朝" w:cs="ＭＳ 明朝"/>
-        </w:rPr>
-        <w:t>DRAM</w:t>
-      </w:r>
-      <w:r>
-        <w:rPr>
-          <w:rFonts w:ascii="ＭＳ 明朝" w:cs="ＭＳ 明朝" w:hint="eastAsia"/>
-        </w:rPr>
-        <w:t>を介して</w:t>
-      </w:r>
-      <w:r>
-        <w:rPr>
-          <w:rFonts w:ascii="ＭＳ 明朝" w:cs="ＭＳ 明朝" w:hint="eastAsia"/>
-        </w:rPr>
-        <w:t>データの</w:t>
-      </w:r>
-      <w:r>
-        <w:rPr>
-          <w:rFonts w:ascii="ＭＳ 明朝" w:cs="ＭＳ 明朝" w:hint="eastAsia"/>
-        </w:rPr>
-        <w:t>読み書きをする</w:t>
+        <w:t>間の</w:t>
+      </w:r>
+      <w:r>
+        <w:rPr>
+          <w:rFonts w:ascii="ＭＳ 明朝" w:cs="ＭＳ 明朝" w:hint="eastAsia"/>
+        </w:rPr>
+        <w:t>データ転送</w:t>
+      </w:r>
+      <w:r>
+        <w:rPr>
+          <w:rFonts w:ascii="ＭＳ 明朝" w:cs="ＭＳ 明朝" w:hint="eastAsia"/>
+        </w:rPr>
+        <w:t>時間が短くなる</w:t>
+      </w:r>
+      <w:r>
+        <w:rPr>
+          <w:rFonts w:ascii="ＭＳ 明朝" w:cs="ＭＳ 明朝" w:hint="eastAsia"/>
+        </w:rPr>
+        <w:t>と</w:t>
+      </w:r>
+      <w:r>
+        <w:rPr>
+          <w:rFonts w:ascii="ＭＳ 明朝" w:cs="ＭＳ 明朝" w:hint="eastAsia"/>
+        </w:rPr>
+        <w:t>さ</w:t>
+      </w:r>
+      <w:r>
+        <w:rPr>
+          <w:rFonts w:ascii="ＭＳ 明朝" w:cs="ＭＳ 明朝" w:hint="eastAsia"/>
+        </w:rPr>
+        <w:t>れている</w:t>
+      </w:r>
+      <w:r>
+        <w:rPr>
+          <w:rFonts w:ascii="ＭＳ 明朝" w:cs="ＭＳ 明朝" w:hint="eastAsia"/>
+        </w:rPr>
+        <w:t>。今後は、</w:t>
       </w:r>
       <w:r>
         <w:rPr>
@@ -2399,43 +2661,7 @@
         <w:rPr>
           <w:rFonts w:ascii="ＭＳ 明朝" w:cs="ＭＳ 明朝" w:hint="eastAsia"/>
         </w:rPr>
-        <w:t>を用い</w:t>
-      </w:r>
-      <w:r>
-        <w:rPr>
-          <w:rFonts w:ascii="ＭＳ 明朝" w:cs="ＭＳ 明朝" w:hint="eastAsia"/>
-        </w:rPr>
-        <w:t>ることで</w:t>
-      </w:r>
-      <w:r>
-        <w:rPr>
-          <w:rFonts w:ascii="ＭＳ 明朝" w:cs="ＭＳ 明朝" w:hint="eastAsia"/>
-        </w:rPr>
-        <w:t>、</w:t>
-      </w:r>
-      <w:r>
-        <w:rPr>
-          <w:rFonts w:ascii="ＭＳ 明朝" w:cs="ＭＳ 明朝"/>
-        </w:rPr>
-        <w:t>PS</w:t>
-      </w:r>
-      <w:r>
-        <w:rPr>
-          <w:rFonts w:ascii="ＭＳ 明朝" w:cs="ＭＳ 明朝" w:hint="eastAsia"/>
-        </w:rPr>
-        <w:t>と</w:t>
-      </w:r>
-      <w:r>
-        <w:rPr>
-          <w:rFonts w:ascii="ＭＳ 明朝" w:cs="ＭＳ 明朝"/>
-        </w:rPr>
-        <w:t>PL</w:t>
-      </w:r>
-      <w:r>
-        <w:rPr>
-          <w:rFonts w:ascii="ＭＳ 明朝" w:cs="ＭＳ 明朝" w:hint="eastAsia"/>
-        </w:rPr>
-        <w:t>間の</w:t>
+        <w:t>を用いた</w:t>
       </w:r>
       <w:r>
         <w:rPr>
@@ -2447,54 +2673,6 @@
         <w:rPr>
           <w:rFonts w:ascii="ＭＳ 明朝" w:cs="ＭＳ 明朝" w:hint="eastAsia"/>
         </w:rPr>
-        <w:t>時間が短くなる</w:t>
-      </w:r>
-      <w:r>
-        <w:rPr>
-          <w:rFonts w:ascii="ＭＳ 明朝" w:cs="ＭＳ 明朝" w:hint="eastAsia"/>
-        </w:rPr>
-        <w:t>と</w:t>
-      </w:r>
-      <w:r>
-        <w:rPr>
-          <w:rFonts w:ascii="ＭＳ 明朝" w:cs="ＭＳ 明朝" w:hint="eastAsia"/>
-        </w:rPr>
-        <w:t>さ</w:t>
-      </w:r>
-      <w:r>
-        <w:rPr>
-          <w:rFonts w:ascii="ＭＳ 明朝" w:cs="ＭＳ 明朝" w:hint="eastAsia"/>
-        </w:rPr>
-        <w:t>れている</w:t>
-      </w:r>
-      <w:r>
-        <w:rPr>
-          <w:rFonts w:ascii="ＭＳ 明朝" w:cs="ＭＳ 明朝" w:hint="eastAsia"/>
-        </w:rPr>
-        <w:t>。今後は、</w:t>
-      </w:r>
-      <w:r>
-        <w:rPr>
-          <w:rFonts w:ascii="ＭＳ 明朝" w:cs="ＭＳ 明朝"/>
-        </w:rPr>
-        <w:t>DMA</w:t>
-      </w:r>
-      <w:r>
-        <w:rPr>
-          <w:rFonts w:ascii="ＭＳ 明朝" w:cs="ＭＳ 明朝" w:hint="eastAsia"/>
-        </w:rPr>
-        <w:t>を用いた</w:t>
-      </w:r>
-      <w:r>
-        <w:rPr>
-          <w:rFonts w:ascii="ＭＳ 明朝" w:cs="ＭＳ 明朝" w:hint="eastAsia"/>
-        </w:rPr>
-        <w:t>データ転送</w:t>
-      </w:r>
-      <w:r>
-        <w:rPr>
-          <w:rFonts w:ascii="ＭＳ 明朝" w:cs="ＭＳ 明朝" w:hint="eastAsia"/>
-        </w:rPr>
         <w:t>時間の評価</w:t>
       </w:r>
       <w:r>
@@ -2505,27 +2683,9 @@
       </w:r>
       <w:r>
         <w:rPr>
-          <w:rFonts w:ascii="ＭＳ 明朝" w:cs="ＭＳ 明朝"/>
-        </w:rPr>
-        <w:t>CLEFIA</w:t>
-      </w:r>
-      <w:r>
-        <w:rPr>
-          <w:rFonts w:ascii="ＭＳ 明朝" w:cs="ＭＳ 明朝" w:hint="eastAsia"/>
-        </w:rPr>
-        <w:t>以外の暗号化アルゴリズムを実行した際の評価</w:t>
-      </w:r>
-      <w:r>
-        <w:rPr>
-          <w:rFonts w:ascii="ＭＳ 明朝" w:cs="ＭＳ 明朝" w:hint="eastAsia"/>
-        </w:rPr>
-        <w:t>を行い</w:t>
-      </w:r>
-      <w:r>
-        <w:rPr>
-          <w:rFonts w:ascii="ＭＳ 明朝" w:cs="ＭＳ 明朝" w:hint="eastAsia"/>
-        </w:rPr>
-        <w:t>、</w:t>
+          <w:rFonts w:ascii="ＭＳ 明朝" w:cs="ＭＳ 明朝" w:hint="eastAsia"/>
+        </w:rPr>
+        <w:t>鍵長が長くなっても、</w:t>
       </w:r>
       <w:r>
         <w:rPr>
@@ -2537,39 +2697,14 @@
         <w:rPr>
           <w:rFonts w:ascii="ＭＳ 明朝" w:cs="ＭＳ 明朝" w:hint="eastAsia"/>
         </w:rPr>
-        <w:t>が</w:t>
-      </w:r>
-      <w:r>
-        <w:rPr>
-          <w:rFonts w:ascii="ＭＳ 明朝" w:cs="ＭＳ 明朝" w:hint="eastAsia"/>
-        </w:rPr>
-        <w:t>実生活で</w:t>
-      </w:r>
-      <w:r>
-        <w:rPr>
-          <w:rFonts w:ascii="ＭＳ 明朝" w:cs="ＭＳ 明朝" w:hint="eastAsia"/>
-        </w:rPr>
-        <w:t>より身近なものとして活用される余地があるのか検討</w:t>
-      </w:r>
-      <w:r>
-        <w:rPr>
-          <w:rFonts w:ascii="ＭＳ 明朝" w:cs="ＭＳ 明朝" w:hint="eastAsia"/>
-        </w:rPr>
-        <w:t>する</w:t>
-      </w:r>
-      <w:r>
-        <w:rPr>
-          <w:rFonts w:ascii="ＭＳ 明朝" w:cs="ＭＳ 明朝" w:hint="eastAsia"/>
-        </w:rPr>
-        <w:t>ことが課題である。</w:t>
-      </w:r>
-    </w:p>
-    <w:p>
-      <w:pPr>
-        <w:rPr>
-          <w:rFonts w:ascii="ＭＳ 明朝" w:cs="ＭＳ 明朝"/>
-        </w:rPr>
-      </w:pPr>
+        <w:t>のリソースの消費が大きくならない実装法の開発</w:t>
+      </w:r>
+      <w:r>
+        <w:rPr>
+          <w:rFonts w:ascii="ＭＳ 明朝" w:cs="ＭＳ 明朝" w:hint="eastAsia"/>
+        </w:rPr>
+        <w:t>、が課題である。</w:t>
+      </w:r>
     </w:p>
     <w:p>
       <w:pPr>
@@ -2625,7 +2760,7 @@
     <w:p>
       <w:pPr>
         <w:rPr>
-          <w:rFonts w:ascii="ＭＳ 明朝" w:cs="ＭＳ 明朝" w:hint="eastAsia"/>
+          <w:rFonts w:ascii="ＭＳ 明朝" w:cs="ＭＳ 明朝"/>
         </w:rPr>
       </w:pPr>
       <w:r>
@@ -2697,15 +2832,8 @@
         <w:t>https://www.sony.co.jp/Products/cryptography/clefia/download/data/clefia_ref.c</w:t>
       </w:r>
     </w:p>
-    <w:p>
-      <w:pPr>
-        <w:rPr>
-          <w:rFonts w:ascii="ＭＳ 明朝" w:cs="ＭＳ 明朝" w:hint="eastAsia"/>
-        </w:rPr>
-      </w:pPr>
-    </w:p>
     <w:sectPr>
-      <w:headerReference w:type="default" r:id="rId11"/>
+      <w:headerReference w:type="default" r:id="rId12"/>
       <w:pgSz w:w="11906" w:h="16838" w:code="9"/>
       <w:pgMar w:top="1418" w:right="1418" w:bottom="1418" w:left="1418" w:header="851" w:footer="992" w:gutter="0"/>
       <w:pgNumType w:start="1"/>
